--- a/6. Улица Красноармейская +/13. Колонка № 31 +/03. АОСР № 3 (монтаж).docx
+++ b/6. Улица Красноармейская +/13. Колонка № 31 +/03. АОСР № 3 (монтаж).docx
@@ -1298,16 +1298,16 @@
           <w:sz w:val="22"/>
           <w:szCs w:val="22"/>
         </w:rPr>
-        <w:t>Плита днища ПН-15, Кольцо стеновое КС15.6, Кольцо стеновое КС15.9, Плита перекрытия ПП15-1, Кольцо стеновое КС7.3, Кольцо стеновое КС7.9, Кольцо опорное КЦО-1 (Паспорта качества №</w:t>
-      </w:r>
-      <w:r>
-        <w:rPr>
-          <w:i/>
-          <w:color w:val="000000"/>
-          <w:sz w:val="22"/>
-          <w:szCs w:val="22"/>
-        </w:rPr>
-        <w:t xml:space="preserve"> 3039, 28, 11, 21, 60, 2800</w:t>
+        <w:t>Плита днища ПН-15, Кольцо стеновое КС15.6, Кольцо стеновое КС15.9, Плита перекрытия ПП15-1, Кольцо стеновое КС7.3, Кольцо опорное КЦО-1 (Паспорта качества №</w:t>
+      </w:r>
+      <w:r>
+        <w:rPr>
+          <w:i/>
+          <w:color w:val="000000"/>
+          <w:sz w:val="22"/>
+          <w:szCs w:val="22"/>
+        </w:rPr>
+        <w:t xml:space="preserve"> 11, 33, 17, 21, 42, 2920</w:t>
       </w:r>
       <w:r>
         <w:rPr>
@@ -1560,6 +1560,7 @@
                 <w:sz w:val="22"/>
                 <w:szCs w:val="16"/>
               </w:rPr>
+              <w:lastRenderedPageBreak/>
               <w:t>5.</w:t>
             </w:r>
           </w:p>
@@ -2491,7 +2492,16 @@
           <w:sz w:val="22"/>
           <w:szCs w:val="22"/>
         </w:rPr>
-        <w:t xml:space="preserve"> 3039, 28, 11, 21, 60, 2800</w:t>
+        <w:t xml:space="preserve"> </w:t>
+      </w:r>
+      <w:r>
+        <w:rPr>
+          <w:i/>
+          <w:color w:val="000000"/>
+          <w:sz w:val="22"/>
+          <w:szCs w:val="22"/>
+        </w:rPr>
+        <w:t>11, 33, 17, 21, 42, 2920</w:t>
       </w:r>
       <w:r>
         <w:rPr>
@@ -2504,6 +2514,15 @@
       </w:r>
       <w:bookmarkStart w:id="0" w:name="_GoBack"/>
       <w:bookmarkEnd w:id="0"/>
+      <w:r>
+        <w:rPr>
+          <w:i/>
+          <w:color w:val="000000"/>
+          <w:sz w:val="22"/>
+          <w:szCs w:val="22"/>
+        </w:rPr>
+        <w:t xml:space="preserve"> </w:t>
+      </w:r>
     </w:p>
     <w:p>
       <w:pPr>
@@ -4120,7 +4139,7 @@
 </file>
 
 <file path=customXml/itemProps1.xml><?xml version="1.0" encoding="utf-8"?>
-<ds:datastoreItem xmlns:ds="http://schemas.openxmlformats.org/officeDocument/2006/customXml" ds:itemID="{4B40AE32-1636-46E6-9368-4C981594622C}">
+<ds:datastoreItem xmlns:ds="http://schemas.openxmlformats.org/officeDocument/2006/customXml" ds:itemID="{7ADAC91C-1CC6-48AB-991F-5E353AC7A600}">
   <ds:schemaRefs>
     <ds:schemaRef ds:uri="http://schemas.openxmlformats.org/officeDocument/2006/bibliography"/>
   </ds:schemaRefs>
